--- a/Definir a estrutura base para o sistema de dados NoSQL que satisfaça os requisitos e as questões apresentadas anteriormente.docx
+++ b/Definir a estrutura base para o sistema de dados NoSQL que satisfaça os requisitos e as questões apresentadas anteriormente.docx
@@ -6,10 +6,122 @@
       <w:pPr>
         <w:pStyle w:val="Ttulo1"/>
       </w:pPr>
+      <w:r>
+        <w:t>Definir a estrutura base para o sistema de dados NoSQL que satisfaça os requisitos e as questões apresentadas anteriormente</w:t>
+      </w:r>
+    </w:p>
+    <w:p/>
+    <w:p>
+      <w:pPr>
+        <w:ind w:firstLine="708"/>
+      </w:pPr>
+      <w:r>
+        <w:t>Perante os requisitos apresentados e tendo em conta o modelo lógico da base de dados relacional, decidimos definir a estrutura base para o sistema de dados NoSQL da seguinte maneira:</w:t>
+      </w:r>
+    </w:p>
+    <w:p>
+      <w:pPr>
+        <w:pStyle w:val="PargrafodaLista"/>
+        <w:numPr>
+          <w:ilvl w:val="0"/>
+          <w:numId w:val="1"/>
+        </w:numPr>
+      </w:pPr>
+      <w:r>
+        <w:t>Coleção “Cliente”, cujos documentos contêm as informações relativas a cada um dos clientes</w:t>
+      </w:r>
+      <w:r>
+        <w:t xml:space="preserve"> (nome, </w:t>
+      </w:r>
+      <w:proofErr w:type="spellStart"/>
+      <w:proofErr w:type="gramStart"/>
+      <w:r>
+        <w:t>email,NIF</w:t>
+      </w:r>
+      <w:proofErr w:type="spellEnd"/>
+      <w:proofErr w:type="gramEnd"/>
+      <w:r>
+        <w:t xml:space="preserve"> e password)</w:t>
+      </w:r>
+      <w:r>
+        <w:t>, apresentando ainda uma lista de documentos “</w:t>
+      </w:r>
+      <w:proofErr w:type="spellStart"/>
+      <w:r>
+        <w:t>embedded</w:t>
+      </w:r>
+      <w:proofErr w:type="spellEnd"/>
+      <w:r>
+        <w:t>” relativos aos bilhetes desse mesmo cliente. Cada documento “Bilhete” contêm o seu preço, data de aquisição, classe, número do lugar, data de partida, data de chegada, duração, origem e destino</w:t>
+      </w:r>
+      <w:r>
+        <w:t>. Ambos os tipos de documentos contêm ainda o seu id.</w:t>
+      </w:r>
+    </w:p>
+    <w:p>
+      <w:pPr>
+        <w:pStyle w:val="PargrafodaLista"/>
+        <w:numPr>
+          <w:ilvl w:val="0"/>
+          <w:numId w:val="1"/>
+        </w:numPr>
+      </w:pPr>
+      <w:r>
+        <w:t>Coleção “Comboio”, cujos documentos contêm o id e documentos “</w:t>
+      </w:r>
+      <w:proofErr w:type="spellStart"/>
+      <w:r>
+        <w:t>embedded</w:t>
+      </w:r>
+      <w:proofErr w:type="spellEnd"/>
+      <w:r>
+        <w:t>” relativos aos lugares existentes no mesmo comboio. Cada documento “Lugar” apresenta o seu número e a classe.</w:t>
+      </w:r>
+    </w:p>
+    <w:p>
+      <w:pPr>
+        <w:pStyle w:val="PargrafodaLista"/>
+        <w:numPr>
+          <w:ilvl w:val="0"/>
+          <w:numId w:val="1"/>
+        </w:numPr>
+      </w:pPr>
+      <w:r>
+        <w:t>Coleção “Viagem”, cujos documentos apresentam o preço base da viagem, a data de partida, a data de chegada, a duração, o id do comboio e as estações de origem e de destino. Além disso, os documentos apresentam também o seu id e documentos “</w:t>
+      </w:r>
+      <w:proofErr w:type="spellStart"/>
+      <w:r>
+        <w:t>embedded</w:t>
+      </w:r>
+      <w:proofErr w:type="spellEnd"/>
+      <w:r>
+        <w:t>” relativos aos bilhetes adquiridos para essa viagem, contendo informações como o seu id, o preço, a data de aquisição, a classe e número do lugar e o id do cliente que o adquiriu.</w:t>
+      </w:r>
+    </w:p>
+    <w:p>
+      <w:pPr>
+        <w:ind w:left="708"/>
+      </w:pPr>
+      <w:r>
+        <w:t>Desta forma, conseguimos resolver a maior parte das questões sem recorrer a “</w:t>
+      </w:r>
+      <w:proofErr w:type="spellStart"/>
+      <w:r>
+        <w:t>joins</w:t>
+      </w:r>
+      <w:proofErr w:type="spellEnd"/>
+      <w:r>
+        <w:t>”, ou seja, neste caso, a “</w:t>
+      </w:r>
+      <w:proofErr w:type="spellStart"/>
+      <w:r>
+        <w:t>aggregates</w:t>
+      </w:r>
+      <w:proofErr w:type="spellEnd"/>
+      <w:r>
+        <w:t>”.</w:t>
+      </w:r>
       <w:bookmarkStart w:id="0" w:name="_GoBack"/>
-      <w:r>
-        <w:t>Definir a estrutura base para o sistema de dados NoSQL que satisfaça os requisitos e as questões apresentadas anteriormente</w:t>
-      </w:r>
       <w:bookmarkEnd w:id="0"/>
     </w:p>
     <w:sectPr>
@@ -20,6 +132,127 @@
     </w:sectPr>
   </w:body>
 </w:document>
+</file>
+
+<file path=word/numbering.xml><?xml version="1.0" encoding="utf-8"?>
+<w:numbering xmlns:wpc="http://schemas.microsoft.com/office/word/2010/wordprocessingCanvas" xmlns:cx="http://schemas.microsoft.com/office/drawing/2014/chartex" xmlns:cx1="http://schemas.microsoft.com/office/drawing/2015/9/8/chartex" xmlns:cx2="http://schemas.microsoft.com/office/drawing/2015/10/21/chartex" xmlns:cx3="http://schemas.microsoft.com/office/drawing/2016/5/9/chartex" xmlns:cx4="http://schemas.microsoft.com/office/drawing/2016/5/10/chartex" xmlns:cx5="http://schemas.microsoft.com/office/drawing/2016/5/11/chartex" xmlns:cx6="http://schemas.microsoft.com/office/drawing/2016/5/12/chartex" xmlns:cx7="http://schemas.microsoft.com/office/drawing/2016/5/13/chartex" xmlns:cx8="http://schemas.microsoft.com/office/drawing/2016/5/14/chartex" xmlns:mc="http://schemas.openxmlformats.org/markup-compatibility/2006" xmlns:aink="http://schemas.microsoft.com/office/drawing/2016/ink" xmlns:am3d="http://schemas.microsoft.com/office/drawing/2017/model3d" xmlns:o="urn:schemas-microsoft-com:office:office" xmlns:r="http://schemas.openxmlformats.org/officeDocument/2006/relationships" xmlns:m="http://schemas.openxmlformats.org/officeDocument/2006/math" xmlns:v="urn:schemas-microsoft-com:vml" xmlns:wp14="http://schemas.microsoft.com/office/word/2010/wordprocessingDrawing" xmlns:wp="http://schemas.openxmlformats.org/drawingml/2006/wordprocessingDrawing" xmlns:w10="urn:schemas-microsoft-com:office:word" xmlns:w="http://schemas.openxmlformats.org/wordprocessingml/2006/main" xmlns:w14="http://schemas.microsoft.com/office/word/2010/wordml" xmlns:w15="http://schemas.microsoft.com/office/word/2012/wordml" xmlns:w16cid="http://schemas.microsoft.com/office/word/2016/wordml/cid" xmlns:w16se="http://schemas.microsoft.com/office/word/2015/wordml/symex" xmlns:wpg="http://schemas.microsoft.com/office/word/2010/wordprocessingGroup" xmlns:wpi="http://schemas.microsoft.com/office/word/2010/wordprocessingInk" xmlns:wne="http://schemas.microsoft.com/office/word/2006/wordml" xmlns:wps="http://schemas.microsoft.com/office/word/2010/wordprocessingShape" mc:Ignorable="w14 w15 w16se w16cid wp14">
+  <w:abstractNum w:abstractNumId="0" w15:restartNumberingAfterBreak="0">
+    <w:nsid w:val="53AA713A"/>
+    <w:multiLevelType w:val="hybridMultilevel"/>
+    <w:tmpl w:val="2CE0DFB8"/>
+    <w:lvl w:ilvl="0" w:tplc="08160001">
+      <w:start w:val="1"/>
+      <w:numFmt w:val="bullet"/>
+      <w:lvlText w:val=""/>
+      <w:lvlJc w:val="left"/>
+      <w:pPr>
+        <w:ind w:left="1428" w:hanging="360"/>
+      </w:pPr>
+      <w:rPr>
+        <w:rFonts w:ascii="Symbol" w:hAnsi="Symbol" w:hint="default"/>
+      </w:rPr>
+    </w:lvl>
+    <w:lvl w:ilvl="1" w:tplc="08160003" w:tentative="1">
+      <w:start w:val="1"/>
+      <w:numFmt w:val="bullet"/>
+      <w:lvlText w:val="o"/>
+      <w:lvlJc w:val="left"/>
+      <w:pPr>
+        <w:ind w:left="2148" w:hanging="360"/>
+      </w:pPr>
+      <w:rPr>
+        <w:rFonts w:ascii="Courier New" w:hAnsi="Courier New" w:cs="Courier New" w:hint="default"/>
+      </w:rPr>
+    </w:lvl>
+    <w:lvl w:ilvl="2" w:tplc="08160005" w:tentative="1">
+      <w:start w:val="1"/>
+      <w:numFmt w:val="bullet"/>
+      <w:lvlText w:val=""/>
+      <w:lvlJc w:val="left"/>
+      <w:pPr>
+        <w:ind w:left="2868" w:hanging="360"/>
+      </w:pPr>
+      <w:rPr>
+        <w:rFonts w:ascii="Wingdings" w:hAnsi="Wingdings" w:hint="default"/>
+      </w:rPr>
+    </w:lvl>
+    <w:lvl w:ilvl="3" w:tplc="08160001" w:tentative="1">
+      <w:start w:val="1"/>
+      <w:numFmt w:val="bullet"/>
+      <w:lvlText w:val=""/>
+      <w:lvlJc w:val="left"/>
+      <w:pPr>
+        <w:ind w:left="3588" w:hanging="360"/>
+      </w:pPr>
+      <w:rPr>
+        <w:rFonts w:ascii="Symbol" w:hAnsi="Symbol" w:hint="default"/>
+      </w:rPr>
+    </w:lvl>
+    <w:lvl w:ilvl="4" w:tplc="08160003" w:tentative="1">
+      <w:start w:val="1"/>
+      <w:numFmt w:val="bullet"/>
+      <w:lvlText w:val="o"/>
+      <w:lvlJc w:val="left"/>
+      <w:pPr>
+        <w:ind w:left="4308" w:hanging="360"/>
+      </w:pPr>
+      <w:rPr>
+        <w:rFonts w:ascii="Courier New" w:hAnsi="Courier New" w:cs="Courier New" w:hint="default"/>
+      </w:rPr>
+    </w:lvl>
+    <w:lvl w:ilvl="5" w:tplc="08160005" w:tentative="1">
+      <w:start w:val="1"/>
+      <w:numFmt w:val="bullet"/>
+      <w:lvlText w:val=""/>
+      <w:lvlJc w:val="left"/>
+      <w:pPr>
+        <w:ind w:left="5028" w:hanging="360"/>
+      </w:pPr>
+      <w:rPr>
+        <w:rFonts w:ascii="Wingdings" w:hAnsi="Wingdings" w:hint="default"/>
+      </w:rPr>
+    </w:lvl>
+    <w:lvl w:ilvl="6" w:tplc="08160001" w:tentative="1">
+      <w:start w:val="1"/>
+      <w:numFmt w:val="bullet"/>
+      <w:lvlText w:val=""/>
+      <w:lvlJc w:val="left"/>
+      <w:pPr>
+        <w:ind w:left="5748" w:hanging="360"/>
+      </w:pPr>
+      <w:rPr>
+        <w:rFonts w:ascii="Symbol" w:hAnsi="Symbol" w:hint="default"/>
+      </w:rPr>
+    </w:lvl>
+    <w:lvl w:ilvl="7" w:tplc="08160003" w:tentative="1">
+      <w:start w:val="1"/>
+      <w:numFmt w:val="bullet"/>
+      <w:lvlText w:val="o"/>
+      <w:lvlJc w:val="left"/>
+      <w:pPr>
+        <w:ind w:left="6468" w:hanging="360"/>
+      </w:pPr>
+      <w:rPr>
+        <w:rFonts w:ascii="Courier New" w:hAnsi="Courier New" w:cs="Courier New" w:hint="default"/>
+      </w:rPr>
+    </w:lvl>
+    <w:lvl w:ilvl="8" w:tplc="08160005" w:tentative="1">
+      <w:start w:val="1"/>
+      <w:numFmt w:val="bullet"/>
+      <w:lvlText w:val=""/>
+      <w:lvlJc w:val="left"/>
+      <w:pPr>
+        <w:ind w:left="7188" w:hanging="360"/>
+      </w:pPr>
+      <w:rPr>
+        <w:rFonts w:ascii="Wingdings" w:hAnsi="Wingdings" w:hint="default"/>
+      </w:rPr>
+    </w:lvl>
+  </w:abstractNum>
+  <w:num w:numId="1">
+    <w:abstractNumId w:val="0"/>
+  </w:num>
+</w:numbering>
 </file>
 
 <file path=word/styles.xml><?xml version="1.0" encoding="utf-8"?>
@@ -481,6 +714,17 @@
       <w:szCs w:val="32"/>
     </w:rPr>
   </w:style>
+  <w:style w:type="paragraph" w:styleId="PargrafodaLista">
+    <w:name w:val="List Paragraph"/>
+    <w:basedOn w:val="Normal"/>
+    <w:uiPriority w:val="34"/>
+    <w:qFormat/>
+    <w:rsid w:val="00D90994"/>
+    <w:pPr>
+      <w:ind w:left="720"/>
+      <w:contextualSpacing/>
+    </w:pPr>
+  </w:style>
 </w:styles>
 </file>
 

--- a/Definir a estrutura base para o sistema de dados NoSQL que satisfaça os requisitos e as questões apresentadas anteriormente.docx
+++ b/Definir a estrutura base para o sistema de dados NoSQL que satisfaça os requisitos e as questões apresentadas anteriormente.docx
@@ -57,6 +57,8 @@
       <w:r>
         <w:t>. Ambos os tipos de documentos contêm ainda o seu id.</w:t>
       </w:r>
+      <w:bookmarkStart w:id="0" w:name="_GoBack"/>
+      <w:bookmarkEnd w:id="0"/>
     </w:p>
     <w:p>
       <w:pPr>
@@ -121,8 +123,6 @@
       <w:r>
         <w:t>”.</w:t>
       </w:r>
-      <w:bookmarkStart w:id="0" w:name="_GoBack"/>
-      <w:bookmarkEnd w:id="0"/>
     </w:p>
     <w:sectPr>
       <w:pgSz w:w="11906" w:h="16838"/>

--- a/Definir a estrutura base para o sistema de dados NoSQL que satisfaça os requisitos e as questões apresentadas anteriormente.docx
+++ b/Definir a estrutura base para o sistema de dados NoSQL que satisfaça os requisitos e as questões apresentadas anteriormente.docx
@@ -57,8 +57,6 @@
       <w:r>
         <w:t>. Ambos os tipos de documentos contêm ainda o seu id.</w:t>
       </w:r>
-      <w:bookmarkStart w:id="0" w:name="_GoBack"/>
-      <w:bookmarkEnd w:id="0"/>
     </w:p>
     <w:p>
       <w:pPr>
@@ -69,7 +67,7 @@
         </w:numPr>
       </w:pPr>
       <w:r>
-        <w:t>Coleção “Comboio”, cujos documentos contêm o id e documentos “</w:t>
+        <w:t>Coleção “Viagem”, cujos documentos apresentam o preço base da viagem, a data de partida, a data de chegada, a duração, o id do comboio e as estações de origem e de destino. Além disso, os documentos apresentam também o seu id e documentos “</w:t>
       </w:r>
       <w:proofErr w:type="spellStart"/>
       <w:r>
@@ -77,51 +75,48 @@
       </w:r>
       <w:proofErr w:type="spellEnd"/>
       <w:r>
-        <w:t>” relativos aos lugares existentes no mesmo comboio. Cada documento “Lugar” apresenta o seu número e a classe.</w:t>
+        <w:t>” relativos a</w:t>
+      </w:r>
+      <w:r>
+        <w:t xml:space="preserve"> todos os bilhetes emitidos para essa viagem, quer já tenham sido adquiridos ou não</w:t>
+      </w:r>
+      <w:r>
+        <w:t>.</w:t>
       </w:r>
     </w:p>
     <w:p>
       <w:pPr>
-        <w:pStyle w:val="PargrafodaLista"/>
-        <w:numPr>
-          <w:ilvl w:val="0"/>
-          <w:numId w:val="1"/>
-        </w:numPr>
-      </w:pPr>
-      <w:r>
-        <w:t>Coleção “Viagem”, cujos documentos apresentam o preço base da viagem, a data de partida, a data de chegada, a duração, o id do comboio e as estações de origem e de destino. Além disso, os documentos apresentam também o seu id e documentos “</w:t>
+        <w:ind w:left="708"/>
+      </w:pPr>
+      <w:r>
+        <w:t>Desta forma, conseguimos resolver a maior parte das questões sem recorrer a “</w:t>
       </w:r>
       <w:proofErr w:type="spellStart"/>
       <w:r>
-        <w:t>embedded</w:t>
+        <w:t>joins</w:t>
       </w:r>
       <w:proofErr w:type="spellEnd"/>
       <w:r>
-        <w:t>” relativos aos bilhetes adquiridos para essa viagem, contendo informações como o seu id, o preço, a data de aquisição, a classe e número do lugar e o id do cliente que o adquiriu.</w:t>
-      </w:r>
-    </w:p>
-    <w:p>
-      <w:pPr>
-        <w:ind w:left="708"/>
-      </w:pPr>
-      <w:r>
-        <w:t>Desta forma, conseguimos resolver a maior parte das questões sem recorrer a “</w:t>
+        <w:t>”, ou seja, neste caso, a “</w:t>
       </w:r>
       <w:proofErr w:type="spellStart"/>
       <w:r>
-        <w:t>joins</w:t>
+        <w:t>aggregates</w:t>
       </w:r>
       <w:proofErr w:type="spellEnd"/>
       <w:r>
-        <w:t>”, ou seja, neste caso, a “</w:t>
-      </w:r>
-      <w:proofErr w:type="spellStart"/>
-      <w:r>
-        <w:t>aggregates</w:t>
-      </w:r>
-      <w:proofErr w:type="spellEnd"/>
-      <w:r>
         <w:t>”.</w:t>
+      </w:r>
+      <w:r>
+        <w:t xml:space="preserve"> Isto porque anexamos todos os bilhetes de um cliente ao documento respetivo e todos os bilhetes relativos aos lugares do comboio na dita viagem. Não </w:t>
+      </w:r>
+      <w:r>
+        <w:t>utilizamos portanto nenhuma coleção para os bilhetes isoladamente, pois estes existem sempre no contexto de uma viagem e de um cliente (caso este o tenha adquirido</w:t>
+      </w:r>
+      <w:bookmarkStart w:id="0" w:name="_GoBack"/>
+      <w:bookmarkEnd w:id="0"/>
+      <w:r>
+        <w:t>). Não utilizamos também nenhuma coleção ou documento para as estações e para os comboios, pois no MongoDB apenas precisamos de saber o nome das estações de origem e destino de uma viagem (não necessitando de criar um documento apenas para podermos guardar o seu “id”) e, no que toca aos comboios, tendo também todos os bilhetes associados a cada viagem, torna-se também desnecessário guardar propositadamente o seu “id”.</w:t>
       </w:r>
     </w:p>
     <w:sectPr>

--- a/Definir a estrutura base para o sistema de dados NoSQL que satisfaça os requisitos e as questões apresentadas anteriormente.docx
+++ b/Definir a estrutura base para o sistema de dados NoSQL que satisfaça os requisitos e as questões apresentadas anteriormente.docx
@@ -111,13 +111,217 @@
         <w:t xml:space="preserve"> Isto porque anexamos todos os bilhetes de um cliente ao documento respetivo e todos os bilhetes relativos aos lugares do comboio na dita viagem. Não </w:t>
       </w:r>
       <w:r>
-        <w:t>utilizamos portanto nenhuma coleção para os bilhetes isoladamente, pois estes existem sempre no contexto de uma viagem e de um cliente (caso este o tenha adquirido</w:t>
-      </w:r>
+        <w:t>utilizamos portanto nenhuma coleção para os bilhetes isoladamente, pois estes existem sempre no contexto de uma viagem e de um cliente (caso este o tenha adquirido). Não utilizamos também nenhuma coleção ou documento para as estações e para os comboios, pois no MongoDB apenas precisamos de saber o nome das estações de origem e destino de uma viagem (não necessitando de criar um documento apenas para podermos guardar o seu “id”) e, no que toca aos comboios, tendo também todos os bilhetes associados a cada viagem, torna-se também desnecessário guardar propositadamente o seu “id”.</w:t>
+      </w:r>
+    </w:p>
+    <w:p>
+      <w:pPr>
+        <w:ind w:left="708"/>
+      </w:pPr>
+      <w:r>
+        <w:rPr>
+          <w:noProof/>
+        </w:rPr>
+        <w:drawing>
+          <wp:anchor distT="0" distB="0" distL="114300" distR="114300" simplePos="0" relativeHeight="251659264" behindDoc="1" locked="0" layoutInCell="1" allowOverlap="1" wp14:anchorId="322BF2FD" wp14:editId="6E5E2AF5">
+            <wp:simplePos x="0" y="0"/>
+            <wp:positionH relativeFrom="column">
+              <wp:posOffset>2094230</wp:posOffset>
+            </wp:positionH>
+            <wp:positionV relativeFrom="paragraph">
+              <wp:posOffset>210185</wp:posOffset>
+            </wp:positionV>
+            <wp:extent cx="1563370" cy="2781300"/>
+            <wp:effectExtent l="0" t="0" r="0" b="0"/>
+            <wp:wrapTight wrapText="bothSides">
+              <wp:wrapPolygon edited="0">
+                <wp:start x="0" y="0"/>
+                <wp:lineTo x="0" y="21452"/>
+                <wp:lineTo x="21319" y="21452"/>
+                <wp:lineTo x="21319" y="0"/>
+                <wp:lineTo x="0" y="0"/>
+              </wp:wrapPolygon>
+            </wp:wrapTight>
+            <wp:docPr id="2" name="Imagem 2" descr="https://scontent.flis7-1.fna.fbcdn.net/v/t1.15752-9/50005011_354521355131691_1737645954376400896_n.jpg?_nc_cat=111&amp;_nc_ht=scontent.flis7-1.fna&amp;oh=93ec945d63f2fe5bd75ea97e162b3f89&amp;oe=5CB4AC4D"/>
+            <wp:cNvGraphicFramePr>
+              <a:graphicFrameLocks xmlns:a="http://schemas.openxmlformats.org/drawingml/2006/main" noChangeAspect="1"/>
+            </wp:cNvGraphicFramePr>
+            <a:graphic xmlns:a="http://schemas.openxmlformats.org/drawingml/2006/main">
+              <a:graphicData uri="http://schemas.openxmlformats.org/drawingml/2006/picture">
+                <pic:pic xmlns:pic="http://schemas.openxmlformats.org/drawingml/2006/picture">
+                  <pic:nvPicPr>
+                    <pic:cNvPr id="0" name="Picture 3" descr="https://scontent.flis7-1.fna.fbcdn.net/v/t1.15752-9/50005011_354521355131691_1737645954376400896_n.jpg?_nc_cat=111&amp;_nc_ht=scontent.flis7-1.fna&amp;oh=93ec945d63f2fe5bd75ea97e162b3f89&amp;oe=5CB4AC4D"/>
+                    <pic:cNvPicPr>
+                      <a:picLocks noChangeAspect="1" noChangeArrowheads="1"/>
+                    </pic:cNvPicPr>
+                  </pic:nvPicPr>
+                  <pic:blipFill>
+                    <a:blip r:embed="rId5" cstate="print">
+                      <a:extLst>
+                        <a:ext uri="{28A0092B-C50C-407E-A947-70E740481C1C}">
+                          <a14:useLocalDpi xmlns:a14="http://schemas.microsoft.com/office/drawing/2010/main" val="0"/>
+                        </a:ext>
+                      </a:extLst>
+                    </a:blip>
+                    <a:srcRect/>
+                    <a:stretch>
+                      <a:fillRect/>
+                    </a:stretch>
+                  </pic:blipFill>
+                  <pic:spPr bwMode="auto">
+                    <a:xfrm>
+                      <a:off x="0" y="0"/>
+                      <a:ext cx="1563370" cy="2781300"/>
+                    </a:xfrm>
+                    <a:prstGeom prst="rect">
+                      <a:avLst/>
+                    </a:prstGeom>
+                    <a:noFill/>
+                    <a:ln>
+                      <a:noFill/>
+                    </a:ln>
+                  </pic:spPr>
+                </pic:pic>
+              </a:graphicData>
+            </a:graphic>
+            <wp14:sizeRelH relativeFrom="page">
+              <wp14:pctWidth>0</wp14:pctWidth>
+            </wp14:sizeRelH>
+            <wp14:sizeRelV relativeFrom="page">
+              <wp14:pctHeight>0</wp14:pctHeight>
+            </wp14:sizeRelV>
+          </wp:anchor>
+        </w:drawing>
+      </w:r>
+      <w:r>
+        <w:rPr>
+          <w:noProof/>
+        </w:rPr>
+        <w:drawing>
+          <wp:anchor distT="0" distB="0" distL="114300" distR="114300" simplePos="0" relativeHeight="251658240" behindDoc="1" locked="0" layoutInCell="1" allowOverlap="1" wp14:anchorId="463B4B1E" wp14:editId="73EE302C">
+            <wp:simplePos x="0" y="0"/>
+            <wp:positionH relativeFrom="column">
+              <wp:posOffset>-53819</wp:posOffset>
+            </wp:positionH>
+            <wp:positionV relativeFrom="paragraph">
+              <wp:posOffset>230721</wp:posOffset>
+            </wp:positionV>
+            <wp:extent cx="1553845" cy="2764790"/>
+            <wp:effectExtent l="0" t="0" r="8255" b="0"/>
+            <wp:wrapTight wrapText="bothSides">
+              <wp:wrapPolygon edited="0">
+                <wp:start x="0" y="0"/>
+                <wp:lineTo x="0" y="21431"/>
+                <wp:lineTo x="21450" y="21431"/>
+                <wp:lineTo x="21450" y="0"/>
+                <wp:lineTo x="0" y="0"/>
+              </wp:wrapPolygon>
+            </wp:wrapTight>
+            <wp:docPr id="1" name="Imagem 1" descr="https://scontent.flis7-1.fna.fbcdn.net/v/t1.15752-9/50107967_384660652338866_3955137603660939264_n.jpg?_nc_cat=106&amp;_nc_ht=scontent.flis7-1.fna&amp;oh=34299f4b919fb1f27bdc901231a5822a&amp;oe=5CCEFD56"/>
+            <wp:cNvGraphicFramePr>
+              <a:graphicFrameLocks xmlns:a="http://schemas.openxmlformats.org/drawingml/2006/main" noChangeAspect="1"/>
+            </wp:cNvGraphicFramePr>
+            <a:graphic xmlns:a="http://schemas.openxmlformats.org/drawingml/2006/main">
+              <a:graphicData uri="http://schemas.openxmlformats.org/drawingml/2006/picture">
+                <pic:pic xmlns:pic="http://schemas.openxmlformats.org/drawingml/2006/picture">
+                  <pic:nvPicPr>
+                    <pic:cNvPr id="0" name="Picture 1" descr="https://scontent.flis7-1.fna.fbcdn.net/v/t1.15752-9/50107967_384660652338866_3955137603660939264_n.jpg?_nc_cat=106&amp;_nc_ht=scontent.flis7-1.fna&amp;oh=34299f4b919fb1f27bdc901231a5822a&amp;oe=5CCEFD56"/>
+                    <pic:cNvPicPr>
+                      <a:picLocks noChangeAspect="1" noChangeArrowheads="1"/>
+                    </pic:cNvPicPr>
+                  </pic:nvPicPr>
+                  <pic:blipFill>
+                    <a:blip r:embed="rId6" cstate="print">
+                      <a:extLst>
+                        <a:ext uri="{28A0092B-C50C-407E-A947-70E740481C1C}">
+                          <a14:useLocalDpi xmlns:a14="http://schemas.microsoft.com/office/drawing/2010/main" val="0"/>
+                        </a:ext>
+                      </a:extLst>
+                    </a:blip>
+                    <a:srcRect/>
+                    <a:stretch>
+                      <a:fillRect/>
+                    </a:stretch>
+                  </pic:blipFill>
+                  <pic:spPr bwMode="auto">
+                    <a:xfrm>
+                      <a:off x="0" y="0"/>
+                      <a:ext cx="1553845" cy="2764790"/>
+                    </a:xfrm>
+                    <a:prstGeom prst="rect">
+                      <a:avLst/>
+                    </a:prstGeom>
+                    <a:noFill/>
+                    <a:ln>
+                      <a:noFill/>
+                    </a:ln>
+                  </pic:spPr>
+                </pic:pic>
+              </a:graphicData>
+            </a:graphic>
+            <wp14:sizeRelH relativeFrom="margin">
+              <wp14:pctWidth>0</wp14:pctWidth>
+            </wp14:sizeRelH>
+            <wp14:sizeRelV relativeFrom="margin">
+              <wp14:pctHeight>0</wp14:pctHeight>
+            </wp14:sizeRelV>
+          </wp:anchor>
+        </w:drawing>
+      </w:r>
+      <w:r>
+        <w:tab/>
+        <w:t>Os esquemas qu</w:t>
+      </w:r>
+      <w:r>
+        <w:t>e descrevemos acima são então os seguintes:</w:t>
+      </w:r>
+    </w:p>
+    <w:p>
+      <w:pPr>
+        <w:ind w:left="708"/>
+      </w:pPr>
+    </w:p>
+    <w:p>
+      <w:pPr>
+        <w:ind w:left="708"/>
+      </w:pPr>
+    </w:p>
+    <w:p>
+      <w:pPr>
+        <w:ind w:left="708"/>
+      </w:pPr>
+    </w:p>
+    <w:p>
+      <w:pPr>
+        <w:ind w:left="708"/>
+      </w:pPr>
+    </w:p>
+    <w:p>
+      <w:pPr>
+        <w:ind w:left="708"/>
+      </w:pPr>
+    </w:p>
+    <w:p>
+      <w:pPr>
+        <w:ind w:left="708"/>
+      </w:pPr>
+    </w:p>
+    <w:p>
+      <w:pPr>
+        <w:ind w:left="708"/>
+      </w:pPr>
+    </w:p>
+    <w:p>
+      <w:pPr>
+        <w:ind w:left="708"/>
+      </w:pPr>
+    </w:p>
+    <w:p>
+      <w:pPr>
+        <w:ind w:left="708"/>
+      </w:pPr>
       <w:bookmarkStart w:id="0" w:name="_GoBack"/>
       <w:bookmarkEnd w:id="0"/>
-      <w:r>
-        <w:t>). Não utilizamos também nenhuma coleção ou documento para as estações e para os comboios, pois no MongoDB apenas precisamos de saber o nome das estações de origem e destino de uma viagem (não necessitando de criar um documento apenas para podermos guardar o seu “id”) e, no que toca aos comboios, tendo também todos os bilhetes associados a cada viagem, torna-se também desnecessário guardar propositadamente o seu “id”.</w:t>
-      </w:r>
     </w:p>
     <w:sectPr>
       <w:pgSz w:w="11906" w:h="16838"/>
@@ -720,6 +924,29 @@
       <w:contextualSpacing/>
     </w:pPr>
   </w:style>
+  <w:style w:type="character" w:styleId="Hiperligao">
+    <w:name w:val="Hyperlink"/>
+    <w:basedOn w:val="Tipodeletrapredefinidodopargrafo"/>
+    <w:uiPriority w:val="99"/>
+    <w:unhideWhenUsed/>
+    <w:rsid w:val="00506204"/>
+    <w:rPr>
+      <w:color w:val="0563C1" w:themeColor="hyperlink"/>
+      <w:u w:val="single"/>
+    </w:rPr>
+  </w:style>
+  <w:style w:type="character" w:styleId="MenoNoResolvida">
+    <w:name w:val="Unresolved Mention"/>
+    <w:basedOn w:val="Tipodeletrapredefinidodopargrafo"/>
+    <w:uiPriority w:val="99"/>
+    <w:semiHidden/>
+    <w:unhideWhenUsed/>
+    <w:rsid w:val="00506204"/>
+    <w:rPr>
+      <w:color w:val="605E5C"/>
+      <w:shd w:val="clear" w:color="auto" w:fill="E1DFDD"/>
+    </w:rPr>
+  </w:style>
 </w:styles>
 </file>
 

--- a/Definir a estrutura base para o sistema de dados NoSQL que satisfaça os requisitos e as questões apresentadas anteriormente.docx
+++ b/Definir a estrutura base para o sistema de dados NoSQL que satisfaça os requisitos e as questões apresentadas anteriormente.docx
@@ -123,10 +123,10 @@
           <w:noProof/>
         </w:rPr>
         <w:drawing>
-          <wp:anchor distT="0" distB="0" distL="114300" distR="114300" simplePos="0" relativeHeight="251659264" behindDoc="1" locked="0" layoutInCell="1" allowOverlap="1" wp14:anchorId="322BF2FD" wp14:editId="6E5E2AF5">
+          <wp:anchor distT="0" distB="0" distL="114300" distR="114300" simplePos="0" relativeHeight="251659264" behindDoc="1" locked="0" layoutInCell="1" allowOverlap="1" wp14:anchorId="322BF2FD" wp14:editId="2B9F5EF7">
             <wp:simplePos x="0" y="0"/>
             <wp:positionH relativeFrom="column">
-              <wp:posOffset>2094230</wp:posOffset>
+              <wp:posOffset>1524887</wp:posOffset>
             </wp:positionH>
             <wp:positionV relativeFrom="paragraph">
               <wp:posOffset>210185</wp:posOffset>
@@ -308,20 +308,26 @@
     </w:p>
     <w:p>
       <w:pPr>
-        <w:ind w:left="708"/>
-      </w:pPr>
-    </w:p>
-    <w:p>
-      <w:pPr>
-        <w:ind w:left="708"/>
-      </w:pPr>
-    </w:p>
-    <w:p>
-      <w:pPr>
-        <w:ind w:left="708"/>
-      </w:pPr>
+        <w:ind w:left="1416" w:firstLine="708"/>
+      </w:pPr>
+      <w:r>
+        <w:t>(por imagens q tão na</w:t>
+      </w:r>
       <w:bookmarkStart w:id="0" w:name="_GoBack"/>
       <w:bookmarkEnd w:id="0"/>
+      <w:r>
+        <w:t xml:space="preserve"> pasta)</w:t>
+      </w:r>
+    </w:p>
+    <w:p>
+      <w:pPr>
+        <w:ind w:left="708"/>
+      </w:pPr>
+    </w:p>
+    <w:p>
+      <w:pPr>
+        <w:ind w:left="708"/>
+      </w:pPr>
     </w:p>
     <w:sectPr>
       <w:pgSz w:w="11906" w:h="16838"/>
